--- a/Jurassic Park.docx
+++ b/Jurassic Park.docx
@@ -3021,10 +3021,168 @@
     </w:p>
     <w:p>
       <w:pPr>
-        <w:rPr>
-          <w:lang w:val="en-US"/>
-        </w:rPr>
-      </w:pPr>
+        <w:pStyle w:val="Overskrift2"/>
+        <w:rPr>
+          <w:lang w:val="en-US"/>
+        </w:rPr>
+      </w:pPr>
+      <w:r>
+        <w:rPr>
+          <w:lang w:val="en-US"/>
+        </w:rPr>
+        <w:t xml:space="preserve">Escape (Left </w:t>
+      </w:r>
+      <w:proofErr w:type="spellStart"/>
+      <w:r>
+        <w:rPr>
+          <w:lang w:val="en-US"/>
+        </w:rPr>
+        <w:t>Outlane</w:t>
+      </w:r>
+      <w:proofErr w:type="spellEnd"/>
+      <w:r>
+        <w:rPr>
+          <w:lang w:val="en-US"/>
+        </w:rPr>
+        <w:t xml:space="preserve"> Save):</w:t>
+      </w:r>
+    </w:p>
+    <w:p>
+      <w:pPr>
+        <w:rPr>
+          <w:lang w:val="en-US"/>
+        </w:rPr>
+      </w:pPr>
+      <w:r>
+        <w:rPr>
+          <w:lang w:val="en-US"/>
+        </w:rPr>
+        <w:t xml:space="preserve">The </w:t>
+      </w:r>
+      <w:proofErr w:type="gramStart"/>
+      <w:r>
+        <w:rPr>
+          <w:lang w:val="en-US"/>
+        </w:rPr>
+        <w:t>far left</w:t>
+      </w:r>
+      <w:proofErr w:type="gramEnd"/>
+      <w:r>
+        <w:rPr>
+          <w:lang w:val="en-US"/>
+        </w:rPr>
+        <w:t xml:space="preserve"> Lite Escape standup is lit via the rollover at the top entrance to the pop bumper area. With default settings, this is initially lit for 20 seconds, and if claimed within that </w:t>
+      </w:r>
+      <w:proofErr w:type="gramStart"/>
+      <w:r>
+        <w:rPr>
+          <w:lang w:val="en-US"/>
+        </w:rPr>
+        <w:t>time period</w:t>
+      </w:r>
+      <w:proofErr w:type="gramEnd"/>
+      <w:r>
+        <w:rPr>
+          <w:lang w:val="en-US"/>
+        </w:rPr>
+        <w:t xml:space="preserve">, will light the Escape virtual ball save in the left </w:t>
+      </w:r>
+      <w:proofErr w:type="spellStart"/>
+      <w:r>
+        <w:rPr>
+          <w:lang w:val="en-US"/>
+        </w:rPr>
+        <w:t>outlane</w:t>
+      </w:r>
+      <w:proofErr w:type="spellEnd"/>
+      <w:r>
+        <w:rPr>
+          <w:lang w:val="en-US"/>
+        </w:rPr>
+        <w:t>. The Lite Escape 20 second timer decreases by 4 seconds each subsequent time it is lit, down to a minimum of 6 seconds.</w:t>
+      </w:r>
+    </w:p>
+    <w:p>
+      <w:pPr>
+        <w:rPr>
+          <w:lang w:val="en-US"/>
+        </w:rPr>
+      </w:pPr>
+      <w:r>
+        <w:rPr>
+          <w:lang w:val="en-US"/>
+        </w:rPr>
+        <w:t xml:space="preserve">Depending on settings, Escape </w:t>
+      </w:r>
+      <w:proofErr w:type="gramStart"/>
+      <w:r>
+        <w:rPr>
+          <w:lang w:val="en-US"/>
+        </w:rPr>
+        <w:t>will be already be</w:t>
+      </w:r>
+      <w:proofErr w:type="gramEnd"/>
+      <w:r>
+        <w:rPr>
+          <w:lang w:val="en-US"/>
+        </w:rPr>
+        <w:t xml:space="preserve"> lit in the L </w:t>
+      </w:r>
+      <w:proofErr w:type="spellStart"/>
+      <w:r>
+        <w:rPr>
+          <w:lang w:val="en-US"/>
+        </w:rPr>
+        <w:t>outlane</w:t>
+      </w:r>
+      <w:proofErr w:type="spellEnd"/>
+      <w:r>
+        <w:rPr>
+          <w:lang w:val="en-US"/>
+        </w:rPr>
+        <w:t xml:space="preserve"> at the beginning of each ball (easy), at the beginning of ball one only (medium), or not at the beginning of any ball (hard/competition).</w:t>
+      </w:r>
+    </w:p>
+    <w:p>
+      <w:pPr>
+        <w:rPr>
+          <w:lang w:val="en-US"/>
+        </w:rPr>
+      </w:pPr>
+      <w:r>
+        <w:rPr>
+          <w:lang w:val="en-US"/>
+        </w:rPr>
+        <w:t xml:space="preserve">One of the Smart Missile and Super Supply Drop awards is “Super Escape”, which lights Escape for the rest of the ball (specifically, the escape target when the ball save is not lit). This is </w:t>
+      </w:r>
+      <w:proofErr w:type="gramStart"/>
+      <w:r>
+        <w:rPr>
+          <w:lang w:val="en-US"/>
+        </w:rPr>
+        <w:t>REALLY helpful</w:t>
+      </w:r>
+      <w:proofErr w:type="gramEnd"/>
+      <w:r>
+        <w:rPr>
+          <w:lang w:val="en-US"/>
+        </w:rPr>
+        <w:t xml:space="preserve"> to have during </w:t>
+      </w:r>
+      <w:proofErr w:type="spellStart"/>
+      <w:r>
+        <w:rPr>
+          <w:lang w:val="en-US"/>
+        </w:rPr>
+        <w:t>Multiball</w:t>
+      </w:r>
+      <w:proofErr w:type="spellEnd"/>
+      <w:r>
+        <w:rPr>
+          <w:lang w:val="en-US"/>
+        </w:rPr>
+        <w:t>.</w:t>
+      </w:r>
     </w:p>
     <w:sectPr>
       <w:pgSz w:w="11906" w:h="16838"/>
